--- a/Report.docx
+++ b/Report.docx
@@ -2,6 +2,47 @@
 <file path=word/document.xml><?xml version="1.0" encoding="utf-8"?>
 <w:document xmlns:wpc="http://schemas.microsoft.com/office/word/2010/wordprocessingCanvas" xmlns:cx="http://schemas.microsoft.com/office/drawing/2014/chartex" xmlns:cx1="http://schemas.microsoft.com/office/drawing/2015/9/8/chartex" xmlns:cx2="http://schemas.microsoft.com/office/drawing/2015/10/21/chartex" xmlns:cx3="http://schemas.microsoft.com/office/drawing/2016/5/9/chartex" xmlns:cx4="http://schemas.microsoft.com/office/drawing/2016/5/10/chartex" xmlns:cx5="http://schemas.microsoft.com/office/drawing/2016/5/11/chartex" xmlns:cx6="http://schemas.microsoft.com/office/drawing/2016/5/12/chartex" xmlns:cx7="http://schemas.microsoft.com/office/drawing/2016/5/13/chartex" xmlns:cx8="http://schemas.microsoft.com/office/drawing/2016/5/14/chartex" xmlns:mc="http://schemas.openxmlformats.org/markup-compatibility/2006" xmlns:aink="http://schemas.microsoft.com/office/drawing/2016/ink" xmlns:am3d="http://schemas.microsoft.com/office/drawing/2017/model3d" xmlns:o="urn:schemas-microsoft-com:office:office" xmlns:r="http://schemas.openxmlformats.org/officeDocument/2006/relationships" xmlns:m="http://schemas.openxmlformats.org/officeDocument/2006/math" xmlns:v="urn:schemas-microsoft-com:vml" xmlns:wp14="http://schemas.microsoft.com/office/word/2010/wordprocessingDrawing" xmlns:wp="http://schemas.openxmlformats.org/drawingml/2006/wordprocessingDrawing" xmlns:w10="urn:schemas-microsoft-com:office:word" xmlns:w="http://schemas.openxmlformats.org/wordprocessingml/2006/main" xmlns:w14="http://schemas.microsoft.com/office/word/2010/wordml" xmlns:w15="http://schemas.microsoft.com/office/word/2012/wordml" xmlns:w16cex="http://schemas.microsoft.com/office/word/2018/wordml/cex" xmlns:w16cid="http://schemas.microsoft.com/office/word/2016/wordml/cid" xmlns:w16="http://schemas.microsoft.com/office/word/2018/wordml" xmlns:w16se="http://schemas.microsoft.com/office/word/2015/wordml/symex" xmlns:wpg="http://schemas.microsoft.com/office/word/2010/wordprocessingGroup" xmlns:wpi="http://schemas.microsoft.com/office/word/2010/wordprocessingInk" xmlns:wne="http://schemas.microsoft.com/office/word/2006/wordml" xmlns:wps="http://schemas.microsoft.com/office/word/2010/wordprocessingShape" mc:Ignorable="w14 w15 w16se w16cid w16 w16cex wp14">
   <w:body>
+    <w:p>
+      <w:r>
+        <w:t>CISC 874</w:t>
+      </w:r>
+    </w:p>
+    <w:p>
+      <w:r>
+        <w:t>Assignment 1 – Backpropagation</w:t>
+      </w:r>
+    </w:p>
+    <w:p/>
+    <w:p>
+      <w:r>
+        <w:t>Model 1</w:t>
+      </w:r>
+    </w:p>
+    <w:p>
+      <w:r>
+        <w:t>To start, I collected data on networks with different numbers of nodes in the hidden layer. The results are shown in Table 1 and Table 2. Table 1 contains the results of using unnormalized data with a biases of 0.5. Table 2 takes the best results from Table 1, and uses a bias of 1, which was shown to give better results, and compares the normalized and unnormalized data. The normalized data performed significantly better than the unnormalized data.</w:t>
+      </w:r>
+    </w:p>
+    <w:p>
+      <w:pPr>
+        <w:pStyle w:val="Caption"/>
+        <w:keepNext/>
+      </w:pPr>
+      <w:r>
+        <w:t xml:space="preserve">Table </w:t>
+      </w:r>
+      <w:fldSimple w:instr=" SEQ Table \* ARABIC ">
+        <w:r>
+          <w:rPr>
+            <w:noProof/>
+          </w:rPr>
+          <w:t>1</w:t>
+        </w:r>
+      </w:fldSimple>
+      <w:r>
+        <w:t>. Results of backpropagation with different numbers of nodes in the hidden layer.</w:t>
+      </w:r>
+    </w:p>
     <w:tbl>
       <w:tblPr>
         <w:tblStyle w:val="TableGrid"/>
@@ -392,6 +433,26 @@
       </w:tr>
     </w:tbl>
     <w:p/>
+    <w:p>
+      <w:pPr>
+        <w:pStyle w:val="Caption"/>
+        <w:keepNext/>
+      </w:pPr>
+      <w:r>
+        <w:t xml:space="preserve">Table </w:t>
+      </w:r>
+      <w:fldSimple w:instr=" SEQ Table \* ARABIC ">
+        <w:r>
+          <w:rPr>
+            <w:noProof/>
+          </w:rPr>
+          <w:t>2</w:t>
+        </w:r>
+      </w:fldSimple>
+      <w:r>
+        <w:t>. Results of unnormalized and normalized data being trained on the same network.</w:t>
+      </w:r>
+    </w:p>
     <w:tbl>
       <w:tblPr>
         <w:tblStyle w:val="TableGrid"/>
@@ -585,10 +646,27 @@
     </w:tbl>
     <w:p/>
     <w:p>
+      <w:r>
+        <w:t>While the accuracy shown was only on the test data, the final accuracy of the training data was very similar, typically around 1% better, with the exception of the 100 hidden nodes run, which had a much lower test accuracy, likely due to overtraining.</w:t>
+      </w:r>
+    </w:p>
+    <w:p>
+      <w:r>
+        <w:t xml:space="preserve">Figure 1 shows a confusion matrix in table form with actual numbers. The diagonal shows the true positives, as the predicted value and actual values matched up. The y-axis corresponds to the actual values, and the x-axis corresponds to the predicted values. Figure 2 </w:t>
+      </w:r>
+      <w:r>
+        <w:t>shows a confusion matrix corresponding to the normalized data.</w:t>
+      </w:r>
+      <w:r>
+        <w:t xml:space="preserve"> All the following tables are for when 70 hidden nodes were used.</w:t>
+      </w:r>
+    </w:p>
+    <w:p>
       <w:pPr>
         <w:keepNext/>
       </w:pPr>
       <w:r>
+        <w:lastRenderedPageBreak/>
         <w:drawing>
           <wp:inline distT="0" distB="0" distL="0" distR="0" wp14:anchorId="287F450D" wp14:editId="397F0E98">
             <wp:extent cx="4376764" cy="2463800"/>
@@ -642,100 +720,28 @@
         </w:r>
       </w:fldSimple>
       <w:r>
-        <w:t>. Confusion Matrix of Model 1 Neural Net with 70 nodes in the hidden layer, bias of 1, and learning rate of 0.01</w:t>
+        <w:t>. Confusion Matrix of Model 1 Neural Net</w:t>
+      </w:r>
+      <w:r>
+        <w:t>’s test data</w:t>
+      </w:r>
+      <w:r>
+        <w:t xml:space="preserve"> with 70 nodes in the hidden layer, bias of 1, and learning rate of 0.01</w:t>
+      </w:r>
+      <w:r>
+        <w:t>.</w:t>
       </w:r>
     </w:p>
-    <w:p/>
     <w:p/>
     <w:p>
       <w:pPr>
         <w:keepNext/>
       </w:pPr>
       <w:r>
-        <w:rPr>
-          <w:noProof/>
-        </w:rPr>
-        <w:lastRenderedPageBreak/>
         <w:drawing>
-          <wp:inline distT="0" distB="0" distL="0" distR="0" wp14:anchorId="6CE1D815" wp14:editId="25744F7E">
-            <wp:extent cx="5943600" cy="2883535"/>
-            <wp:effectExtent l="0" t="0" r="0" b="0"/>
-            <wp:docPr id="12" name="Picture 12" descr="Table&#10;&#10;Description automatically generated with medium confidence"/>
-            <wp:cNvGraphicFramePr>
-              <a:graphicFrameLocks xmlns:a="http://schemas.openxmlformats.org/drawingml/2006/main" noChangeAspect="1"/>
-            </wp:cNvGraphicFramePr>
-            <a:graphic xmlns:a="http://schemas.openxmlformats.org/drawingml/2006/main">
-              <a:graphicData uri="http://schemas.openxmlformats.org/drawingml/2006/picture">
-                <pic:pic xmlns:pic="http://schemas.openxmlformats.org/drawingml/2006/picture">
-                  <pic:nvPicPr>
-                    <pic:cNvPr id="12" name="Picture 12" descr="Table&#10;&#10;Description automatically generated with medium confidence"/>
-                    <pic:cNvPicPr/>
-                  </pic:nvPicPr>
-                  <pic:blipFill>
-                    <a:blip r:embed="rId6">
-                      <a:extLst>
-                        <a:ext uri="{28A0092B-C50C-407E-A947-70E740481C1C}">
-                          <a14:useLocalDpi xmlns:a14="http://schemas.microsoft.com/office/drawing/2010/main" val="0"/>
-                        </a:ext>
-                      </a:extLst>
-                    </a:blip>
-                    <a:stretch>
-                      <a:fillRect/>
-                    </a:stretch>
-                  </pic:blipFill>
-                  <pic:spPr>
-                    <a:xfrm>
-                      <a:off x="0" y="0"/>
-                      <a:ext cx="5943600" cy="2883535"/>
-                    </a:xfrm>
-                    <a:prstGeom prst="rect">
-                      <a:avLst/>
-                    </a:prstGeom>
-                  </pic:spPr>
-                </pic:pic>
-              </a:graphicData>
-            </a:graphic>
-          </wp:inline>
-        </w:drawing>
-      </w:r>
-    </w:p>
-    <w:p>
-      <w:pPr>
-        <w:pStyle w:val="Caption"/>
-      </w:pPr>
-      <w:r>
-        <w:t xml:space="preserve">Figure </w:t>
-      </w:r>
-      <w:fldSimple w:instr=" SEQ Figure \* ARABIC ">
-        <w:r>
-          <w:rPr>
-            <w:noProof/>
-          </w:rPr>
-          <w:t>2</w:t>
-        </w:r>
-      </w:fldSimple>
-      <w:r>
-        <w:t>. Confusion Matrix of Model 1 Neural Net with 70 nodes in the hidden layer, bias of 1, and learning rate of 0.01</w:t>
-      </w:r>
-      <w:r>
-        <w:t>, but with normalized data.</w:t>
-      </w:r>
-      <w:r>
-        <w:rPr>
-          <w:noProof/>
-        </w:rPr>
-        <w:t xml:space="preserve"> </w:t>
-      </w:r>
-    </w:p>
-    <w:p>
-      <w:pPr>
-        <w:keepNext/>
-      </w:pPr>
-      <w:r>
-        <w:drawing>
-          <wp:inline distT="0" distB="0" distL="0" distR="0" wp14:anchorId="5730A428" wp14:editId="5C26D252">
-            <wp:extent cx="5943600" cy="3412490"/>
-            <wp:effectExtent l="0" t="0" r="0" b="0"/>
+          <wp:inline distT="0" distB="0" distL="0" distR="0" wp14:anchorId="1E815344" wp14:editId="3C5BEC1D">
+            <wp:extent cx="4668253" cy="2680256"/>
+            <wp:effectExtent l="0" t="0" r="0" b="6350"/>
             <wp:docPr id="13" name="Picture 13"/>
             <wp:cNvGraphicFramePr>
               <a:graphicFrameLocks xmlns:a="http://schemas.openxmlformats.org/drawingml/2006/main" noChangeAspect="1"/>
@@ -748,7 +754,7 @@
                     <pic:cNvPicPr/>
                   </pic:nvPicPr>
                   <pic:blipFill>
-                    <a:blip r:embed="rId7"/>
+                    <a:blip r:embed="rId6"/>
                     <a:stretch>
                       <a:fillRect/>
                     </a:stretch>
@@ -756,7 +762,7 @@
                   <pic:spPr>
                     <a:xfrm>
                       <a:off x="0" y="0"/>
-                      <a:ext cx="5943600" cy="3412490"/>
+                      <a:ext cx="4734426" cy="2718249"/>
                     </a:xfrm>
                     <a:prstGeom prst="rect">
                       <a:avLst/>
@@ -781,11 +787,23 @@
           <w:rPr>
             <w:noProof/>
           </w:rPr>
-          <w:t>3</w:t>
+          <w:t>2</w:t>
         </w:r>
       </w:fldSimple>
       <w:r>
-        <w:t>. The tabular data corresponding to the heatmap in Figure 2.</w:t>
+        <w:t xml:space="preserve">. </w:t>
+      </w:r>
+      <w:r>
+        <w:t>Confusion Matrix of Model 1 Neural Net</w:t>
+      </w:r>
+      <w:r>
+        <w:t>’s test data</w:t>
+      </w:r>
+      <w:r>
+        <w:t xml:space="preserve"> with 70 nodes in the hidden layer, bias of 1, and learning rate of 0.01</w:t>
+      </w:r>
+      <w:r>
+        <w:t>, with normalized data.</w:t>
       </w:r>
     </w:p>
     <w:p>
@@ -803,16 +821,208 @@
         <w:t>Recall = TP/(TP+FN)</w:t>
       </w:r>
     </w:p>
+    <w:p/>
+    <w:p/>
+    <w:p/>
+    <w:p/>
     <w:p>
       <w:pPr>
-        <w:keepNext/>
+        <w:pStyle w:val="Caption"/>
       </w:pPr>
       <w:r>
-        <w:lastRenderedPageBreak/>
+        <w:rPr>
+          <w:noProof/>
+        </w:rPr>
+        <mc:AlternateContent>
+          <mc:Choice Requires="wps">
+            <w:drawing>
+              <wp:anchor distT="0" distB="0" distL="114300" distR="114300" simplePos="0" relativeHeight="251662336" behindDoc="1" locked="0" layoutInCell="1" allowOverlap="1" wp14:anchorId="0A494055" wp14:editId="50ED2350">
+                <wp:simplePos x="0" y="0"/>
+                <wp:positionH relativeFrom="column">
+                  <wp:posOffset>-427355</wp:posOffset>
+                </wp:positionH>
+                <wp:positionV relativeFrom="paragraph">
+                  <wp:posOffset>3560445</wp:posOffset>
+                </wp:positionV>
+                <wp:extent cx="6793865" cy="635"/>
+                <wp:effectExtent l="0" t="0" r="0" b="0"/>
+                <wp:wrapTight wrapText="bothSides">
+                  <wp:wrapPolygon edited="0">
+                    <wp:start x="0" y="0"/>
+                    <wp:lineTo x="0" y="21600"/>
+                    <wp:lineTo x="21600" y="21600"/>
+                    <wp:lineTo x="21600" y="0"/>
+                  </wp:wrapPolygon>
+                </wp:wrapTight>
+                <wp:docPr id="21" name="Text Box 21"/>
+                <wp:cNvGraphicFramePr/>
+                <a:graphic xmlns:a="http://schemas.openxmlformats.org/drawingml/2006/main">
+                  <a:graphicData uri="http://schemas.microsoft.com/office/word/2010/wordprocessingShape">
+                    <wps:wsp>
+                      <wps:cNvSpPr txBox="1"/>
+                      <wps:spPr>
+                        <a:xfrm>
+                          <a:off x="0" y="0"/>
+                          <a:ext cx="6793865" cy="635"/>
+                        </a:xfrm>
+                        <a:prstGeom prst="rect">
+                          <a:avLst/>
+                        </a:prstGeom>
+                        <a:solidFill>
+                          <a:prstClr val="white"/>
+                        </a:solidFill>
+                        <a:ln>
+                          <a:noFill/>
+                        </a:ln>
+                      </wps:spPr>
+                      <wps:txbx>
+                        <w:txbxContent>
+                          <w:p>
+                            <w:pPr>
+                              <w:pStyle w:val="Caption"/>
+                            </w:pPr>
+                            <w:r>
+                              <w:t xml:space="preserve">Figure 4. The calculated Precision and Recall values of the training data after the last epoch using the best weights. </w:t>
+                            </w:r>
+                            <w:r>
+                              <w:t>Overall precision: 0.98, overall recall: 0.98</w:t>
+                            </w:r>
+                          </w:p>
+                        </w:txbxContent>
+                      </wps:txbx>
+                      <wps:bodyPr rot="0" spcFirstLastPara="0" vertOverflow="overflow" horzOverflow="overflow" vert="horz" wrap="square" lIns="0" tIns="0" rIns="0" bIns="0" numCol="1" spcCol="0" rtlCol="0" fromWordArt="0" anchor="t" anchorCtr="0" forceAA="0" compatLnSpc="1">
+                        <a:prstTxWarp prst="textNoShape">
+                          <a:avLst/>
+                        </a:prstTxWarp>
+                        <a:spAutoFit/>
+                      </wps:bodyPr>
+                    </wps:wsp>
+                  </a:graphicData>
+                </a:graphic>
+              </wp:anchor>
+            </w:drawing>
+          </mc:Choice>
+          <mc:Fallback>
+            <w:pict>
+              <v:shapetype w14:anchorId="0A494055" id="_x0000_t202" coordsize="21600,21600" o:spt="202" path="m,l,21600r21600,l21600,xe">
+                <v:stroke joinstyle="miter"/>
+                <v:path gradientshapeok="t" o:connecttype="rect"/>
+              </v:shapetype>
+              <v:shape id="Text Box 21" o:spid="_x0000_s1026" type="#_x0000_t202" style="position:absolute;margin-left:-33.65pt;margin-top:280.35pt;width:534.95pt;height:.05pt;z-index:-251654144;visibility:visible;mso-wrap-style:square;mso-wrap-distance-left:9pt;mso-wrap-distance-top:0;mso-wrap-distance-right:9pt;mso-wrap-distance-bottom:0;mso-position-horizontal:absolute;mso-position-horizontal-relative:text;mso-position-vertical:absolute;mso-position-vertical-relative:text;v-text-anchor:top" o:gfxdata="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" stroked="f">
+                <v:textbox style="mso-fit-shape-to-text:t" inset="0,0,0,0">
+                  <w:txbxContent>
+                    <w:p>
+                      <w:pPr>
+                        <w:pStyle w:val="Caption"/>
+                      </w:pPr>
+                      <w:r>
+                        <w:t xml:space="preserve">Figure 4. The calculated Precision and Recall values of the training data after the last epoch using the best weights. </w:t>
+                      </w:r>
+                      <w:r>
+                        <w:t>Overall precision: 0.98, overall recall: 0.98</w:t>
+                      </w:r>
+                    </w:p>
+                  </w:txbxContent>
+                </v:textbox>
+                <w10:wrap type="tight"/>
+              </v:shape>
+            </w:pict>
+          </mc:Fallback>
+        </mc:AlternateContent>
+      </w:r>
+      <w:r>
         <w:drawing>
-          <wp:inline distT="0" distB="0" distL="0" distR="0" wp14:anchorId="5A3A746F" wp14:editId="318008CF">
-            <wp:extent cx="5943600" cy="1562735"/>
-            <wp:effectExtent l="0" t="0" r="0" b="0"/>
+          <wp:anchor distT="0" distB="0" distL="114300" distR="114300" simplePos="0" relativeHeight="251660288" behindDoc="1" locked="0" layoutInCell="1" allowOverlap="1" wp14:anchorId="2EB2493A" wp14:editId="36A0D2B3">
+            <wp:simplePos x="0" y="0"/>
+            <wp:positionH relativeFrom="column">
+              <wp:posOffset>-427355</wp:posOffset>
+            </wp:positionH>
+            <wp:positionV relativeFrom="paragraph">
+              <wp:posOffset>1993900</wp:posOffset>
+            </wp:positionV>
+            <wp:extent cx="6793865" cy="1509395"/>
+            <wp:effectExtent l="0" t="0" r="6985" b="0"/>
+            <wp:wrapTight wrapText="bothSides">
+              <wp:wrapPolygon edited="0">
+                <wp:start x="0" y="0"/>
+                <wp:lineTo x="0" y="21264"/>
+                <wp:lineTo x="21562" y="21264"/>
+                <wp:lineTo x="21562" y="0"/>
+                <wp:lineTo x="0" y="0"/>
+              </wp:wrapPolygon>
+            </wp:wrapTight>
+            <wp:docPr id="20" name="Picture 20"/>
+            <wp:cNvGraphicFramePr>
+              <a:graphicFrameLocks xmlns:a="http://schemas.openxmlformats.org/drawingml/2006/main" noChangeAspect="1"/>
+            </wp:cNvGraphicFramePr>
+            <a:graphic xmlns:a="http://schemas.openxmlformats.org/drawingml/2006/main">
+              <a:graphicData uri="http://schemas.openxmlformats.org/drawingml/2006/picture">
+                <pic:pic xmlns:pic="http://schemas.openxmlformats.org/drawingml/2006/picture">
+                  <pic:nvPicPr>
+                    <pic:cNvPr id="1" name=""/>
+                    <pic:cNvPicPr/>
+                  </pic:nvPicPr>
+                  <pic:blipFill rotWithShape="1">
+                    <a:blip r:embed="rId7" cstate="print">
+                      <a:extLst>
+                        <a:ext uri="{28A0092B-C50C-407E-A947-70E740481C1C}">
+                          <a14:useLocalDpi xmlns:a14="http://schemas.microsoft.com/office/drawing/2010/main" val="0"/>
+                        </a:ext>
+                      </a:extLst>
+                    </a:blip>
+                    <a:srcRect l="3341" t="8167" r="2834" b="7692"/>
+                    <a:stretch/>
+                  </pic:blipFill>
+                  <pic:spPr bwMode="auto">
+                    <a:xfrm>
+                      <a:off x="0" y="0"/>
+                      <a:ext cx="6793865" cy="1509395"/>
+                    </a:xfrm>
+                    <a:prstGeom prst="rect">
+                      <a:avLst/>
+                    </a:prstGeom>
+                    <a:ln>
+                      <a:noFill/>
+                    </a:ln>
+                    <a:extLst>
+                      <a:ext uri="{53640926-AAD7-44D8-BBD7-CCE9431645EC}">
+                        <a14:shadowObscured xmlns:a14="http://schemas.microsoft.com/office/drawing/2010/main"/>
+                      </a:ext>
+                    </a:extLst>
+                  </pic:spPr>
+                </pic:pic>
+              </a:graphicData>
+            </a:graphic>
+            <wp14:sizeRelH relativeFrom="page">
+              <wp14:pctWidth>0</wp14:pctWidth>
+            </wp14:sizeRelH>
+            <wp14:sizeRelV relativeFrom="page">
+              <wp14:pctHeight>0</wp14:pctHeight>
+            </wp14:sizeRelV>
+          </wp:anchor>
+        </w:drawing>
+      </w:r>
+      <w:r>
+        <w:drawing>
+          <wp:anchor distT="0" distB="0" distL="114300" distR="114300" simplePos="0" relativeHeight="251658240" behindDoc="1" locked="0" layoutInCell="1" allowOverlap="1" wp14:anchorId="5A3A746F" wp14:editId="6E17B74E">
+            <wp:simplePos x="0" y="0"/>
+            <wp:positionH relativeFrom="margin">
+              <wp:align>center</wp:align>
+            </wp:positionH>
+            <wp:positionV relativeFrom="paragraph">
+              <wp:posOffset>2005</wp:posOffset>
+            </wp:positionV>
+            <wp:extent cx="6944845" cy="1630279"/>
+            <wp:effectExtent l="0" t="0" r="8890" b="8255"/>
+            <wp:wrapTight wrapText="bothSides">
+              <wp:wrapPolygon edited="0">
+                <wp:start x="0" y="0"/>
+                <wp:lineTo x="0" y="21457"/>
+                <wp:lineTo x="21568" y="21457"/>
+                <wp:lineTo x="21568" y="0"/>
+                <wp:lineTo x="0" y="0"/>
+              </wp:wrapPolygon>
+            </wp:wrapTight>
             <wp:docPr id="11" name="Picture 11"/>
             <wp:cNvGraphicFramePr>
               <a:graphicFrameLocks xmlns:a="http://schemas.openxmlformats.org/drawingml/2006/main" noChangeAspect="1"/>
@@ -824,55 +1034,98 @@
                     <pic:cNvPr id="1" name=""/>
                     <pic:cNvPicPr/>
                   </pic:nvPicPr>
-                  <pic:blipFill>
-                    <a:blip r:embed="rId8"/>
-                    <a:stretch>
-                      <a:fillRect/>
-                    </a:stretch>
+                  <pic:blipFill rotWithShape="1">
+                    <a:blip r:embed="rId8" cstate="print">
+                      <a:extLst>
+                        <a:ext uri="{28A0092B-C50C-407E-A947-70E740481C1C}">
+                          <a14:useLocalDpi xmlns:a14="http://schemas.microsoft.com/office/drawing/2010/main" val="0"/>
+                        </a:ext>
+                      </a:extLst>
+                    </a:blip>
+                    <a:srcRect l="2126" b="12615"/>
+                    <a:stretch/>
                   </pic:blipFill>
-                  <pic:spPr>
+                  <pic:spPr bwMode="auto">
                     <a:xfrm>
                       <a:off x="0" y="0"/>
-                      <a:ext cx="5943600" cy="1562735"/>
+                      <a:ext cx="6944845" cy="1630279"/>
                     </a:xfrm>
                     <a:prstGeom prst="rect">
                       <a:avLst/>
                     </a:prstGeom>
+                    <a:ln>
+                      <a:noFill/>
+                    </a:ln>
+                    <a:extLst>
+                      <a:ext uri="{53640926-AAD7-44D8-BBD7-CCE9431645EC}">
+                        <a14:shadowObscured xmlns:a14="http://schemas.microsoft.com/office/drawing/2010/main"/>
+                      </a:ext>
+                    </a:extLst>
                   </pic:spPr>
                 </pic:pic>
               </a:graphicData>
             </a:graphic>
-          </wp:inline>
+            <wp14:sizeRelH relativeFrom="page">
+              <wp14:pctWidth>0</wp14:pctWidth>
+            </wp14:sizeRelH>
+            <wp14:sizeRelV relativeFrom="page">
+              <wp14:pctHeight>0</wp14:pctHeight>
+            </wp14:sizeRelV>
+          </wp:anchor>
         </w:drawing>
+      </w:r>
+      <w:r>
+        <w:t xml:space="preserve">Figure </w:t>
+      </w:r>
+      <w:r>
+        <w:t>3</w:t>
+      </w:r>
+      <w:r>
+        <w:t>. The calculated Precision and Recall values based on the table in Figure 2.</w:t>
+      </w:r>
+      <w:r>
+        <w:t xml:space="preserve"> Overall precision: 0.96, overall recall: 0.96</w:t>
+      </w:r>
+    </w:p>
+    <w:p>
+      <w:pPr>
+        <w:keepNext/>
+      </w:pPr>
+    </w:p>
+    <w:p>
+      <w:pPr>
+        <w:keepNext/>
+      </w:pPr>
+    </w:p>
+    <w:p>
+      <w:pPr>
+        <w:keepNext/>
+      </w:pPr>
+    </w:p>
+    <w:p>
+      <w:r>
+        <w:t>Model 2</w:t>
       </w:r>
     </w:p>
     <w:p>
       <w:pPr>
         <w:pStyle w:val="Caption"/>
+        <w:keepNext/>
       </w:pPr>
       <w:r>
-        <w:t xml:space="preserve">Figure </w:t>
-      </w:r>
-      <w:fldSimple w:instr=" SEQ Figure \* ARABIC ">
+        <w:t xml:space="preserve">Table </w:t>
+      </w:r>
+      <w:fldSimple w:instr=" SEQ Table \* ARABIC ">
         <w:r>
           <w:rPr>
             <w:noProof/>
           </w:rPr>
-          <w:t>4</w:t>
+          <w:t>3</w:t>
         </w:r>
       </w:fldSimple>
       <w:r>
-        <w:t>. The calculated Precision and Recall values based on the table in Figure 3.</w:t>
-      </w:r>
-    </w:p>
-    <w:p>
-      <w:pPr>
-        <w:pStyle w:val="Caption"/>
-        <w:rPr>
-          <w:i w:val="0"/>
-          <w:iCs w:val="0"/>
-        </w:rPr>
-      </w:pPr>
+        <w:t>. Results of training and testing unnormalized data on a network built using Keras. Parameters were the default values excepting the number of nodes in the hidden layer</w:t>
+      </w:r>
     </w:p>
     <w:tbl>
       <w:tblPr>
@@ -966,11 +1219,17 @@
           </w:tcPr>
           <w:p>
             <w:r>
-              <w:t>0.3</w:t>
+              <w:t>0.</w:t>
             </w:r>
             <w:r>
               <w:t>0</w:t>
             </w:r>
+            <w:r>
+              <w:t>3</w:t>
+            </w:r>
+            <w:r>
+              <w:t>0</w:t>
+            </w:r>
           </w:p>
         </w:tc>
       </w:tr>
@@ -1010,6 +1269,9 @@
               <w:t>0.</w:t>
             </w:r>
             <w:r>
+              <w:t>0</w:t>
+            </w:r>
+            <w:r>
               <w:t>29</w:t>
             </w:r>
           </w:p>
@@ -1048,7 +1310,13 @@
           </w:tcPr>
           <w:p>
             <w:r>
-              <w:t>0.2</w:t>
+              <w:t>0.</w:t>
+            </w:r>
+            <w:r>
+              <w:t>0</w:t>
+            </w:r>
+            <w:r>
+              <w:t>2</w:t>
             </w:r>
             <w:r>
               <w:t>3</w:t>
@@ -1083,7 +1351,13 @@
           </w:tcPr>
           <w:p>
             <w:r>
-              <w:t>0.2</w:t>
+              <w:t>0.</w:t>
+            </w:r>
+            <w:r>
+              <w:t>0</w:t>
+            </w:r>
+            <w:r>
+              <w:t>2</w:t>
             </w:r>
             <w:r>
               <w:t>4</w:t>
@@ -1124,7 +1398,13 @@
           </w:tcPr>
           <w:p>
             <w:r>
-              <w:t>0.2</w:t>
+              <w:t>0.</w:t>
+            </w:r>
+            <w:r>
+              <w:t>0</w:t>
+            </w:r>
+            <w:r>
+              <w:t>2</w:t>
             </w:r>
             <w:r>
               <w:t>1</w:t>
@@ -1165,7 +1445,13 @@
           </w:tcPr>
           <w:p>
             <w:r>
-              <w:t>0.2</w:t>
+              <w:t>0.</w:t>
+            </w:r>
+            <w:r>
+              <w:t>0</w:t>
+            </w:r>
+            <w:r>
+              <w:t>2</w:t>
             </w:r>
             <w:r>
               <w:t>1</w:t>
@@ -1203,11 +1489,17 @@
           </w:tcPr>
           <w:p>
             <w:r>
-              <w:t>0.2</w:t>
+              <w:t>0.</w:t>
             </w:r>
             <w:r>
               <w:t>0</w:t>
             </w:r>
+            <w:r>
+              <w:t>2</w:t>
+            </w:r>
+            <w:r>
+              <w:t>0</w:t>
+            </w:r>
           </w:p>
         </w:tc>
       </w:tr>
@@ -1238,7 +1530,13 @@
           </w:tcPr>
           <w:p>
             <w:r>
-              <w:t>0.2</w:t>
+              <w:t>0.</w:t>
+            </w:r>
+            <w:r>
+              <w:t>0</w:t>
+            </w:r>
+            <w:r>
+              <w:t>2</w:t>
             </w:r>
             <w:r>
               <w:t>1</w:t>
@@ -1279,11 +1577,17 @@
           </w:tcPr>
           <w:p>
             <w:r>
-              <w:t>0.2</w:t>
+              <w:t>0.</w:t>
+            </w:r>
+            <w:r>
+              <w:t>0</w:t>
             </w:r>
             <w:r>
               <w:t>2</w:t>
             </w:r>
+            <w:r>
+              <w:t>2</w:t>
+            </w:r>
           </w:p>
         </w:tc>
       </w:tr>
@@ -1317,6 +1621,9 @@
               <w:t>0.</w:t>
             </w:r>
             <w:r>
+              <w:t>0</w:t>
+            </w:r>
+            <w:r>
               <w:t>19</w:t>
             </w:r>
           </w:p>
@@ -1349,7 +1656,13 @@
           </w:tcPr>
           <w:p>
             <w:r>
-              <w:t>0.2</w:t>
+              <w:t>0.</w:t>
+            </w:r>
+            <w:r>
+              <w:t>0</w:t>
+            </w:r>
+            <w:r>
+              <w:t>2</w:t>
             </w:r>
             <w:r>
               <w:t>8</w:t>
@@ -1359,6 +1672,29 @@
       </w:tr>
     </w:tbl>
     <w:p/>
+    <w:p>
+      <w:pPr>
+        <w:pStyle w:val="Caption"/>
+        <w:keepNext/>
+      </w:pPr>
+      <w:r>
+        <w:t xml:space="preserve">Table </w:t>
+      </w:r>
+      <w:fldSimple w:instr=" SEQ Table \* ARABIC ">
+        <w:r>
+          <w:rPr>
+            <w:noProof/>
+          </w:rPr>
+          <w:t>4</w:t>
+        </w:r>
+      </w:fldSimple>
+      <w:r>
+        <w:t xml:space="preserve">. </w:t>
+      </w:r>
+      <w:r>
+        <w:t>Results of training and testing normalized data on a network built using Keras. Parameters were the default values excepting the number of nodes in the hidden layer</w:t>
+      </w:r>
+    </w:p>
     <w:tbl>
       <w:tblPr>
         <w:tblStyle w:val="TableGrid"/>
@@ -1460,6 +1796,9 @@
               <w:t>0.</w:t>
             </w:r>
             <w:r>
+              <w:t>0</w:t>
+            </w:r>
+            <w:r>
               <w:t>17</w:t>
             </w:r>
           </w:p>
@@ -1501,6 +1840,9 @@
               <w:t>0.</w:t>
             </w:r>
             <w:r>
+              <w:t>0</w:t>
+            </w:r>
+            <w:r>
               <w:t>13</w:t>
             </w:r>
           </w:p>
@@ -1542,6 +1884,9 @@
               <w:t>0.</w:t>
             </w:r>
             <w:r>
+              <w:t>0</w:t>
+            </w:r>
+            <w:r>
               <w:t>11</w:t>
             </w:r>
           </w:p>
@@ -1583,6 +1928,9 @@
               <w:t>0.</w:t>
             </w:r>
             <w:r>
+              <w:t>0</w:t>
+            </w:r>
+            <w:r>
               <w:t>10</w:t>
             </w:r>
           </w:p>
@@ -1624,6 +1972,9 @@
               <w:t>0.</w:t>
             </w:r>
             <w:r>
+              <w:t>0</w:t>
+            </w:r>
+            <w:r>
               <w:t>10</w:t>
             </w:r>
           </w:p>
@@ -1665,6 +2016,9 @@
               <w:t>0.</w:t>
             </w:r>
             <w:r>
+              <w:t>0</w:t>
+            </w:r>
+            <w:r>
               <w:t>09</w:t>
             </w:r>
           </w:p>
@@ -1706,6 +2060,9 @@
               <w:t>0.</w:t>
             </w:r>
             <w:r>
+              <w:t>0</w:t>
+            </w:r>
+            <w:r>
               <w:t>09</w:t>
             </w:r>
           </w:p>
@@ -1747,6 +2104,9 @@
               <w:t>0.</w:t>
             </w:r>
             <w:r>
+              <w:t>0</w:t>
+            </w:r>
+            <w:r>
               <w:t>09</w:t>
             </w:r>
           </w:p>
@@ -1772,7 +2132,7 @@
               <w:t>9</w:t>
             </w:r>
             <w:r>
-              <w:t>8</w:t>
+              <w:t>7</w:t>
             </w:r>
             <w:r>
               <w:t>%</w:t>
@@ -1788,6 +2148,9 @@
               <w:t>0.</w:t>
             </w:r>
             <w:r>
+              <w:t>0</w:t>
+            </w:r>
+            <w:r>
               <w:t>08</w:t>
             </w:r>
           </w:p>
@@ -1829,6 +2192,9 @@
               <w:t>0.</w:t>
             </w:r>
             <w:r>
+              <w:t>0</w:t>
+            </w:r>
+            <w:r>
               <w:t>09</w:t>
             </w:r>
           </w:p>
@@ -1868,6 +2234,9 @@
           <w:p>
             <w:r>
               <w:t>0.</w:t>
+            </w:r>
+            <w:r>
+              <w:t>0</w:t>
             </w:r>
             <w:r>
               <w:t>08</w:t>
@@ -1885,11 +2254,10 @@
         <w:rPr>
           <w:noProof/>
         </w:rPr>
-        <w:lastRenderedPageBreak/>
         <w:drawing>
-          <wp:inline distT="0" distB="0" distL="0" distR="0" wp14:anchorId="30866859" wp14:editId="59F0E640">
-            <wp:extent cx="5943600" cy="2883535"/>
-            <wp:effectExtent l="0" t="0" r="0" b="0"/>
+          <wp:inline distT="0" distB="0" distL="0" distR="0" wp14:anchorId="30866859" wp14:editId="294AAA28">
+            <wp:extent cx="5949616" cy="3787298"/>
+            <wp:effectExtent l="0" t="0" r="0" b="3810"/>
             <wp:docPr id="17" name="Picture 17" descr="Calendar&#10;&#10;Description automatically generated"/>
             <wp:cNvGraphicFramePr>
               <a:graphicFrameLocks xmlns:a="http://schemas.openxmlformats.org/drawingml/2006/main" noChangeAspect="1"/>
@@ -1901,7 +2269,7 @@
                     <pic:cNvPr id="17" name="Picture 17" descr="Calendar&#10;&#10;Description automatically generated"/>
                     <pic:cNvPicPr/>
                   </pic:nvPicPr>
-                  <pic:blipFill>
+                  <pic:blipFill rotWithShape="1">
                     <a:blip r:embed="rId9">
                       <a:extLst>
                         <a:ext uri="{28A0092B-C50C-407E-A947-70E740481C1C}">
@@ -1909,18 +2277,25 @@
                         </a:ext>
                       </a:extLst>
                     </a:blip>
-                    <a:stretch>
-                      <a:fillRect/>
-                    </a:stretch>
+                    <a:srcRect l="8503" r="15283"/>
+                    <a:stretch/>
                   </pic:blipFill>
-                  <pic:spPr>
+                  <pic:spPr bwMode="auto">
                     <a:xfrm>
                       <a:off x="0" y="0"/>
-                      <a:ext cx="5943600" cy="2883535"/>
+                      <a:ext cx="5979854" cy="3806546"/>
                     </a:xfrm>
                     <a:prstGeom prst="rect">
                       <a:avLst/>
                     </a:prstGeom>
+                    <a:ln>
+                      <a:noFill/>
+                    </a:ln>
+                    <a:extLst>
+                      <a:ext uri="{53640926-AAD7-44D8-BBD7-CCE9431645EC}">
+                        <a14:shadowObscured xmlns:a14="http://schemas.microsoft.com/office/drawing/2010/main"/>
+                      </a:ext>
+                    </a:extLst>
                   </pic:spPr>
                 </pic:pic>
               </a:graphicData>
@@ -1936,14 +2311,9 @@
       <w:r>
         <w:t xml:space="preserve">Figure </w:t>
       </w:r>
-      <w:fldSimple w:instr=" SEQ Figure \* ARABIC ">
-        <w:r>
-          <w:rPr>
-            <w:noProof/>
-          </w:rPr>
-          <w:t>5</w:t>
-        </w:r>
-      </w:fldSimple>
+      <w:r>
+        <w:t>5</w:t>
+      </w:r>
       <w:r>
         <w:t xml:space="preserve">. </w:t>
       </w:r>
@@ -1975,10 +2345,11 @@
         <w:keepNext/>
       </w:pPr>
       <w:r>
+        <w:lastRenderedPageBreak/>
         <w:drawing>
-          <wp:inline distT="0" distB="0" distL="0" distR="0" wp14:anchorId="38468428" wp14:editId="65E07574">
-            <wp:extent cx="5943600" cy="3467735"/>
-            <wp:effectExtent l="0" t="0" r="0" b="0"/>
+          <wp:inline distT="0" distB="0" distL="0" distR="0" wp14:anchorId="38468428" wp14:editId="5AF41F86">
+            <wp:extent cx="5125453" cy="2990395"/>
+            <wp:effectExtent l="0" t="0" r="0" b="635"/>
             <wp:docPr id="18" name="Picture 18"/>
             <wp:cNvGraphicFramePr>
               <a:graphicFrameLocks xmlns:a="http://schemas.openxmlformats.org/drawingml/2006/main" noChangeAspect="1"/>
@@ -1999,7 +2370,7 @@
                   <pic:spPr>
                     <a:xfrm>
                       <a:off x="0" y="0"/>
-                      <a:ext cx="5943600" cy="3467735"/>
+                      <a:ext cx="5130719" cy="2993468"/>
                     </a:xfrm>
                     <a:prstGeom prst="rect">
                       <a:avLst/>
@@ -2019,14 +2390,9 @@
       <w:r>
         <w:t xml:space="preserve">Figure </w:t>
       </w:r>
-      <w:fldSimple w:instr=" SEQ Figure \* ARABIC ">
-        <w:r>
-          <w:rPr>
-            <w:noProof/>
-          </w:rPr>
-          <w:t>6</w:t>
-        </w:r>
-      </w:fldSimple>
+      <w:r>
+        <w:t>6</w:t>
+      </w:r>
       <w:r>
         <w:t xml:space="preserve">. </w:t>
       </w:r>
@@ -2034,19 +2400,233 @@
         <w:t xml:space="preserve">The tabular data corresponding to the heatmap in Figure </w:t>
       </w:r>
       <w:r>
-        <w:t>5.</w:t>
+        <w:t>5</w:t>
+      </w:r>
+      <w:r>
+        <w:t>.</w:t>
       </w:r>
     </w:p>
     <w:p>
       <w:pPr>
-        <w:keepNext/>
+        <w:pStyle w:val="Caption"/>
       </w:pPr>
       <w:r>
-        <w:lastRenderedPageBreak/>
+        <w:rPr>
+          <w:noProof/>
+        </w:rPr>
+        <mc:AlternateContent>
+          <mc:Choice Requires="wps">
+            <w:drawing>
+              <wp:anchor distT="0" distB="0" distL="114300" distR="114300" simplePos="0" relativeHeight="251665408" behindDoc="1" locked="0" layoutInCell="1" allowOverlap="1" wp14:anchorId="5266C602" wp14:editId="6507CFE3">
+                <wp:simplePos x="0" y="0"/>
+                <wp:positionH relativeFrom="margin">
+                  <wp:align>center</wp:align>
+                </wp:positionH>
+                <wp:positionV relativeFrom="paragraph">
+                  <wp:posOffset>3587115</wp:posOffset>
+                </wp:positionV>
+                <wp:extent cx="6466840" cy="635"/>
+                <wp:effectExtent l="0" t="0" r="0" b="0"/>
+                <wp:wrapTight wrapText="bothSides">
+                  <wp:wrapPolygon edited="0">
+                    <wp:start x="0" y="0"/>
+                    <wp:lineTo x="0" y="20057"/>
+                    <wp:lineTo x="21507" y="20057"/>
+                    <wp:lineTo x="21507" y="0"/>
+                    <wp:lineTo x="0" y="0"/>
+                  </wp:wrapPolygon>
+                </wp:wrapTight>
+                <wp:docPr id="23" name="Text Box 23"/>
+                <wp:cNvGraphicFramePr/>
+                <a:graphic xmlns:a="http://schemas.openxmlformats.org/drawingml/2006/main">
+                  <a:graphicData uri="http://schemas.microsoft.com/office/word/2010/wordprocessingShape">
+                    <wps:wsp>
+                      <wps:cNvSpPr txBox="1"/>
+                      <wps:spPr>
+                        <a:xfrm>
+                          <a:off x="0" y="0"/>
+                          <a:ext cx="6466840" cy="635"/>
+                        </a:xfrm>
+                        <a:prstGeom prst="rect">
+                          <a:avLst/>
+                        </a:prstGeom>
+                        <a:solidFill>
+                          <a:prstClr val="white"/>
+                        </a:solidFill>
+                        <a:ln>
+                          <a:noFill/>
+                        </a:ln>
+                      </wps:spPr>
+                      <wps:txbx>
+                        <w:txbxContent>
+                          <w:p>
+                            <w:pPr>
+                              <w:pStyle w:val="Caption"/>
+                            </w:pPr>
+                            <w:r>
+                              <w:t xml:space="preserve">Figure 8. </w:t>
+                            </w:r>
+                            <w:r>
+                              <w:t xml:space="preserve">The calculated Precision and Recall </w:t>
+                            </w:r>
+                            <w:r>
+                              <w:t>values of the training data on the last epoch.</w:t>
+                            </w:r>
+                            <w:r>
+                              <w:t xml:space="preserve"> Overall precision: 0.9</w:t>
+                            </w:r>
+                            <w:r>
+                              <w:t>8</w:t>
+                            </w:r>
+                            <w:r>
+                              <w:t>, overall recall: 0.9</w:t>
+                            </w:r>
+                            <w:r>
+                              <w:t>8</w:t>
+                            </w:r>
+                          </w:p>
+                        </w:txbxContent>
+                      </wps:txbx>
+                      <wps:bodyPr rot="0" spcFirstLastPara="0" vertOverflow="overflow" horzOverflow="overflow" vert="horz" wrap="square" lIns="0" tIns="0" rIns="0" bIns="0" numCol="1" spcCol="0" rtlCol="0" fromWordArt="0" anchor="t" anchorCtr="0" forceAA="0" compatLnSpc="1">
+                        <a:prstTxWarp prst="textNoShape">
+                          <a:avLst/>
+                        </a:prstTxWarp>
+                        <a:spAutoFit/>
+                      </wps:bodyPr>
+                    </wps:wsp>
+                  </a:graphicData>
+                </a:graphic>
+                <wp14:sizeRelH relativeFrom="margin">
+                  <wp14:pctWidth>0</wp14:pctWidth>
+                </wp14:sizeRelH>
+              </wp:anchor>
+            </w:drawing>
+          </mc:Choice>
+          <mc:Fallback>
+            <w:pict>
+              <v:shape w14:anchorId="5266C602" id="Text Box 23" o:spid="_x0000_s1027" type="#_x0000_t202" style="position:absolute;margin-left:0;margin-top:282.45pt;width:509.2pt;height:.05pt;z-index:-251651072;visibility:visible;mso-wrap-style:square;mso-width-percent:0;mso-wrap-distance-left:9pt;mso-wrap-distance-top:0;mso-wrap-distance-right:9pt;mso-wrap-distance-bottom:0;mso-position-horizontal:center;mso-position-horizontal-relative:margin;mso-position-vertical:absolute;mso-position-vertical-relative:text;mso-width-percent:0;mso-width-relative:margin;v-text-anchor:top" o:gfxdata="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" stroked="f">
+                <v:textbox style="mso-fit-shape-to-text:t" inset="0,0,0,0">
+                  <w:txbxContent>
+                    <w:p>
+                      <w:pPr>
+                        <w:pStyle w:val="Caption"/>
+                      </w:pPr>
+                      <w:r>
+                        <w:t xml:space="preserve">Figure 8. </w:t>
+                      </w:r>
+                      <w:r>
+                        <w:t xml:space="preserve">The calculated Precision and Recall </w:t>
+                      </w:r>
+                      <w:r>
+                        <w:t>values of the training data on the last epoch.</w:t>
+                      </w:r>
+                      <w:r>
+                        <w:t xml:space="preserve"> Overall precision: 0.9</w:t>
+                      </w:r>
+                      <w:r>
+                        <w:t>8</w:t>
+                      </w:r>
+                      <w:r>
+                        <w:t>, overall recall: 0.9</w:t>
+                      </w:r>
+                      <w:r>
+                        <w:t>8</w:t>
+                      </w:r>
+                    </w:p>
+                  </w:txbxContent>
+                </v:textbox>
+                <w10:wrap type="tight" anchorx="margin"/>
+              </v:shape>
+            </w:pict>
+          </mc:Fallback>
+        </mc:AlternateContent>
+      </w:r>
+      <w:r>
         <w:drawing>
-          <wp:inline distT="0" distB="0" distL="0" distR="0" wp14:anchorId="0CC61ADB" wp14:editId="001FAFF1">
-            <wp:extent cx="5943600" cy="1494790"/>
+          <wp:anchor distT="0" distB="0" distL="114300" distR="114300" simplePos="0" relativeHeight="251663360" behindDoc="1" locked="0" layoutInCell="1" allowOverlap="1" wp14:anchorId="0CCA8850" wp14:editId="2B6329D9">
+            <wp:simplePos x="0" y="0"/>
+            <wp:positionH relativeFrom="column">
+              <wp:posOffset>-529590</wp:posOffset>
+            </wp:positionH>
+            <wp:positionV relativeFrom="paragraph">
+              <wp:posOffset>1873250</wp:posOffset>
+            </wp:positionV>
+            <wp:extent cx="6997700" cy="1684020"/>
             <wp:effectExtent l="0" t="0" r="0" b="0"/>
+            <wp:wrapTight wrapText="bothSides">
+              <wp:wrapPolygon edited="0">
+                <wp:start x="0" y="0"/>
+                <wp:lineTo x="0" y="21258"/>
+                <wp:lineTo x="21522" y="21258"/>
+                <wp:lineTo x="21522" y="0"/>
+                <wp:lineTo x="0" y="0"/>
+              </wp:wrapPolygon>
+            </wp:wrapTight>
+            <wp:docPr id="22" name="Picture 22"/>
+            <wp:cNvGraphicFramePr>
+              <a:graphicFrameLocks xmlns:a="http://schemas.openxmlformats.org/drawingml/2006/main" noChangeAspect="1"/>
+            </wp:cNvGraphicFramePr>
+            <a:graphic xmlns:a="http://schemas.openxmlformats.org/drawingml/2006/main">
+              <a:graphicData uri="http://schemas.openxmlformats.org/drawingml/2006/picture">
+                <pic:pic xmlns:pic="http://schemas.openxmlformats.org/drawingml/2006/picture">
+                  <pic:nvPicPr>
+                    <pic:cNvPr id="1" name=""/>
+                    <pic:cNvPicPr/>
+                  </pic:nvPicPr>
+                  <pic:blipFill>
+                    <a:blip r:embed="rId11" cstate="print">
+                      <a:extLst>
+                        <a:ext uri="{28A0092B-C50C-407E-A947-70E740481C1C}">
+                          <a14:useLocalDpi xmlns:a14="http://schemas.microsoft.com/office/drawing/2010/main" val="0"/>
+                        </a:ext>
+                      </a:extLst>
+                    </a:blip>
+                    <a:stretch>
+                      <a:fillRect/>
+                    </a:stretch>
+                  </pic:blipFill>
+                  <pic:spPr>
+                    <a:xfrm>
+                      <a:off x="0" y="0"/>
+                      <a:ext cx="6997700" cy="1684020"/>
+                    </a:xfrm>
+                    <a:prstGeom prst="rect">
+                      <a:avLst/>
+                    </a:prstGeom>
+                  </pic:spPr>
+                </pic:pic>
+              </a:graphicData>
+            </a:graphic>
+            <wp14:sizeRelH relativeFrom="page">
+              <wp14:pctWidth>0</wp14:pctWidth>
+            </wp14:sizeRelH>
+            <wp14:sizeRelV relativeFrom="page">
+              <wp14:pctHeight>0</wp14:pctHeight>
+            </wp14:sizeRelV>
+          </wp:anchor>
+        </w:drawing>
+      </w:r>
+      <w:r>
+        <w:drawing>
+          <wp:anchor distT="0" distB="0" distL="114300" distR="114300" simplePos="0" relativeHeight="251659264" behindDoc="1" locked="0" layoutInCell="1" allowOverlap="1" wp14:anchorId="0CC61ADB" wp14:editId="0FE110F2">
+            <wp:simplePos x="0" y="0"/>
+            <wp:positionH relativeFrom="column">
+              <wp:posOffset>-403058</wp:posOffset>
+            </wp:positionH>
+            <wp:positionV relativeFrom="paragraph">
+              <wp:posOffset>368</wp:posOffset>
+            </wp:positionV>
+            <wp:extent cx="6814005" cy="1618247"/>
+            <wp:effectExtent l="0" t="0" r="6350" b="1270"/>
+            <wp:wrapTight wrapText="bothSides">
+              <wp:wrapPolygon edited="0">
+                <wp:start x="0" y="0"/>
+                <wp:lineTo x="0" y="21363"/>
+                <wp:lineTo x="21560" y="21363"/>
+                <wp:lineTo x="21560" y="0"/>
+                <wp:lineTo x="0" y="0"/>
+              </wp:wrapPolygon>
+            </wp:wrapTight>
             <wp:docPr id="19" name="Picture 19"/>
             <wp:cNvGraphicFramePr>
               <a:graphicFrameLocks xmlns:a="http://schemas.openxmlformats.org/drawingml/2006/main" noChangeAspect="1"/>
@@ -2058,51 +2638,357 @@
                     <pic:cNvPr id="1" name=""/>
                     <pic:cNvPicPr/>
                   </pic:nvPicPr>
-                  <pic:blipFill>
-                    <a:blip r:embed="rId11"/>
-                    <a:stretch>
-                      <a:fillRect/>
-                    </a:stretch>
+                  <pic:blipFill rotWithShape="1">
+                    <a:blip r:embed="rId12" cstate="print">
+                      <a:extLst>
+                        <a:ext uri="{28A0092B-C50C-407E-A947-70E740481C1C}">
+                          <a14:useLocalDpi xmlns:a14="http://schemas.microsoft.com/office/drawing/2010/main" val="0"/>
+                        </a:ext>
+                      </a:extLst>
+                    </a:blip>
+                    <a:srcRect l="2328" r="2631" b="10253"/>
+                    <a:stretch/>
                   </pic:blipFill>
-                  <pic:spPr>
+                  <pic:spPr bwMode="auto">
                     <a:xfrm>
                       <a:off x="0" y="0"/>
-                      <a:ext cx="5943600" cy="1494790"/>
+                      <a:ext cx="6814005" cy="1618247"/>
                     </a:xfrm>
                     <a:prstGeom prst="rect">
                       <a:avLst/>
                     </a:prstGeom>
+                    <a:ln>
+                      <a:noFill/>
+                    </a:ln>
+                    <a:extLst>
+                      <a:ext uri="{53640926-AAD7-44D8-BBD7-CCE9431645EC}">
+                        <a14:shadowObscured xmlns:a14="http://schemas.microsoft.com/office/drawing/2010/main"/>
+                      </a:ext>
+                    </a:extLst>
                   </pic:spPr>
                 </pic:pic>
               </a:graphicData>
             </a:graphic>
-          </wp:inline>
+            <wp14:sizeRelH relativeFrom="page">
+              <wp14:pctWidth>0</wp14:pctWidth>
+            </wp14:sizeRelH>
+            <wp14:sizeRelV relativeFrom="page">
+              <wp14:pctHeight>0</wp14:pctHeight>
+            </wp14:sizeRelV>
+          </wp:anchor>
         </w:drawing>
+      </w:r>
+      <w:r>
+        <w:t xml:space="preserve"> </w:t>
+      </w:r>
+      <w:r>
+        <w:t xml:space="preserve">Figure </w:t>
+      </w:r>
+      <w:r>
+        <w:t>7</w:t>
+      </w:r>
+      <w:r>
+        <w:t xml:space="preserve">. </w:t>
+      </w:r>
+      <w:r>
+        <w:t xml:space="preserve">The calculated Precision and Recall values based on the table in Figure </w:t>
+      </w:r>
+      <w:r>
+        <w:t>6</w:t>
+      </w:r>
+      <w:r>
+        <w:t>.</w:t>
+      </w:r>
+      <w:r>
+        <w:t xml:space="preserve"> Overall precision: 0.97, overall recall: 0.97</w:t>
+      </w:r>
+    </w:p>
+    <w:p>
+      <w:pPr>
+        <w:keepNext/>
+      </w:pPr>
+    </w:p>
+    <w:p>
+      <w:r>
+        <w:t>Momentum</w:t>
+      </w:r>
+    </w:p>
+    <w:p>
+      <w:r>
+        <w:lastRenderedPageBreak/>
+        <w:t>The normalized data performed substantially better, so I only used normalized data to test the momentum.</w:t>
       </w:r>
     </w:p>
     <w:p>
       <w:pPr>
         <w:pStyle w:val="Caption"/>
+        <w:keepNext/>
       </w:pPr>
       <w:r>
-        <w:t xml:space="preserve">Figure </w:t>
-      </w:r>
-      <w:fldSimple w:instr=" SEQ Figure \* ARABIC ">
+        <w:t xml:space="preserve">Table </w:t>
+      </w:r>
+      <w:fldSimple w:instr=" SEQ Table \* ARABIC ">
         <w:r>
           <w:rPr>
             <w:noProof/>
           </w:rPr>
-          <w:t>7</w:t>
+          <w:t>5</w:t>
         </w:r>
       </w:fldSimple>
       <w:r>
-        <w:t xml:space="preserve">. </w:t>
-      </w:r>
-      <w:r>
-        <w:t xml:space="preserve">The calculated Precision and Recall values based on the table in Figure </w:t>
-      </w:r>
-      <w:r>
-        <w:t>6.</w:t>
+        <w:t>. Results of normalized data on Model 1 with momentum</w:t>
+      </w:r>
+      <w:r>
+        <w:t>.</w:t>
+      </w:r>
+    </w:p>
+    <w:tbl>
+      <w:tblPr>
+        <w:tblStyle w:val="TableGrid"/>
+        <w:tblW w:w="0" w:type="auto"/>
+        <w:tblLook w:val="04A0" w:firstRow="1" w:lastRow="0" w:firstColumn="1" w:lastColumn="0" w:noHBand="0" w:noVBand="1"/>
+      </w:tblPr>
+      <w:tblGrid>
+        <w:gridCol w:w="3116"/>
+        <w:gridCol w:w="3117"/>
+        <w:gridCol w:w="3117"/>
+      </w:tblGrid>
+      <w:tr>
+        <w:tc>
+          <w:tcPr>
+            <w:tcW w:w="3116" w:type="dxa"/>
+          </w:tcPr>
+          <w:p>
+            <w:r>
+              <w:t>Hidden Nodes</w:t>
+            </w:r>
+          </w:p>
+        </w:tc>
+        <w:tc>
+          <w:tcPr>
+            <w:tcW w:w="3117" w:type="dxa"/>
+          </w:tcPr>
+          <w:p>
+            <w:r>
+              <w:t>Accuracy</w:t>
+            </w:r>
+            <w:r>
+              <w:t xml:space="preserve"> on Test Data</w:t>
+            </w:r>
+          </w:p>
+        </w:tc>
+        <w:tc>
+          <w:tcPr>
+            <w:tcW w:w="3117" w:type="dxa"/>
+          </w:tcPr>
+          <w:p>
+            <w:r>
+              <w:t xml:space="preserve">Test </w:t>
+            </w:r>
+            <w:r>
+              <w:t>Error</w:t>
+            </w:r>
+          </w:p>
+        </w:tc>
+      </w:tr>
+      <w:tr>
+        <w:tc>
+          <w:tcPr>
+            <w:tcW w:w="3116" w:type="dxa"/>
+          </w:tcPr>
+          <w:p>
+            <w:r>
+              <w:t>30</w:t>
+            </w:r>
+          </w:p>
+        </w:tc>
+        <w:tc>
+          <w:tcPr>
+            <w:tcW w:w="3117" w:type="dxa"/>
+          </w:tcPr>
+          <w:p>
+            <w:r>
+              <w:t>95%</w:t>
+            </w:r>
+          </w:p>
+        </w:tc>
+        <w:tc>
+          <w:tcPr>
+            <w:tcW w:w="3117" w:type="dxa"/>
+          </w:tcPr>
+          <w:p>
+            <w:r>
+              <w:t>0.03</w:t>
+            </w:r>
+          </w:p>
+        </w:tc>
+      </w:tr>
+      <w:tr>
+        <w:tc>
+          <w:tcPr>
+            <w:tcW w:w="3116" w:type="dxa"/>
+          </w:tcPr>
+          <w:p>
+            <w:r>
+              <w:t>50</w:t>
+            </w:r>
+          </w:p>
+        </w:tc>
+        <w:tc>
+          <w:tcPr>
+            <w:tcW w:w="3117" w:type="dxa"/>
+          </w:tcPr>
+          <w:p>
+            <w:r>
+              <w:t>96%</w:t>
+            </w:r>
+          </w:p>
+        </w:tc>
+        <w:tc>
+          <w:tcPr>
+            <w:tcW w:w="3117" w:type="dxa"/>
+          </w:tcPr>
+          <w:p>
+            <w:r>
+              <w:t>0.02</w:t>
+            </w:r>
+          </w:p>
+        </w:tc>
+      </w:tr>
+      <w:tr>
+        <w:tc>
+          <w:tcPr>
+            <w:tcW w:w="3116" w:type="dxa"/>
+          </w:tcPr>
+          <w:p>
+            <w:r>
+              <w:t>70</w:t>
+            </w:r>
+          </w:p>
+        </w:tc>
+        <w:tc>
+          <w:tcPr>
+            <w:tcW w:w="3117" w:type="dxa"/>
+          </w:tcPr>
+          <w:p>
+            <w:r>
+              <w:t>98%</w:t>
+            </w:r>
+          </w:p>
+        </w:tc>
+        <w:tc>
+          <w:tcPr>
+            <w:tcW w:w="3117" w:type="dxa"/>
+          </w:tcPr>
+          <w:p>
+            <w:r>
+              <w:t>0.02</w:t>
+            </w:r>
+          </w:p>
+        </w:tc>
+      </w:tr>
+      <w:tr>
+        <w:tc>
+          <w:tcPr>
+            <w:tcW w:w="3116" w:type="dxa"/>
+          </w:tcPr>
+          <w:p>
+            <w:r>
+              <w:t>90</w:t>
+            </w:r>
+          </w:p>
+        </w:tc>
+        <w:tc>
+          <w:tcPr>
+            <w:tcW w:w="3117" w:type="dxa"/>
+          </w:tcPr>
+          <w:p>
+            <w:r>
+              <w:t>97%</w:t>
+            </w:r>
+          </w:p>
+        </w:tc>
+        <w:tc>
+          <w:tcPr>
+            <w:tcW w:w="3117" w:type="dxa"/>
+          </w:tcPr>
+          <w:p>
+            <w:r>
+              <w:t>0.02</w:t>
+            </w:r>
+          </w:p>
+        </w:tc>
+      </w:tr>
+    </w:tbl>
+    <w:p/>
+    <w:p>
+      <w:r>
+        <w:t xml:space="preserve">While the scores for momentum were about the same as the runs without (Table 2) the convergence seemed to be a bit faster, requiring about 20 epochs for the 70 and 90 hidden layer nodes, as opposed to 30 epochs. </w:t>
+      </w:r>
+    </w:p>
+    <w:p/>
+    <w:p>
+      <w:r>
+        <w:t>Discussion:</w:t>
+      </w:r>
+    </w:p>
+    <w:p>
+      <w:r>
+        <w:t>As we can see from the results, normalizing the data vastly improves the accuracy of the neural networks. This makes sense, as the features stay mostly the same (in terms of location, stroke, shape), while reducing the impact of the inputs when it comes to pixel magnitude. Reducing the values to be within the range of 0 to 1 instead of 0 to 255 means that changes are smaller, so that abnormal features don’t wildly distort the gradients.</w:t>
+      </w:r>
+    </w:p>
+    <w:p>
+      <w:r>
+        <w:t>I also initially ran the code with a bias of 0.5, and then with a bias of 1. The improvement was minimal, so I stuck with a bias of 1 without trying to test for different biases, since I got greater improvements by modifying other things.</w:t>
+      </w:r>
+    </w:p>
+    <w:p>
+      <w:r>
+        <w:t xml:space="preserve">The number of hidden nodes was one of the things I modified, and I tested a broad range of numbers. From 20 to as high as 120 in some cases, the difference in improvement tended to be small but still significant with every additional 10 hidden nodes up until around 100. At around 100 hidden nodes, while the training accuracy was still high, the testing accuracy tended to be the same or worse, so at this point I felt it was beginning to overtrain. For the </w:t>
+      </w:r>
+      <w:r>
+        <w:t>K</w:t>
+      </w:r>
+      <w:r>
+        <w:t xml:space="preserve">eras network this occurred at around 120 nodes instead. The number of input nodes and output nodes was decided based on the data, since the network needed an input node for every pixel in the image, and the output was to be 1 of 10 numbers. </w:t>
+      </w:r>
+      <w:r>
+        <w:t>A learning rate of 0.1 was chosen for both models as it seemed to produce good results, and increasing the number by a little didn’t have much impact on the scores. Increasing the learning rate by a lot worsened the scores, often resulting in fast by inaccurate results. Decreasing the number didn’t improve the accuracy by much, but did seem to lengthen the time. This was the case for both models.</w:t>
+      </w:r>
+    </w:p>
+    <w:p>
+      <w:r>
+        <w:t xml:space="preserve">The highest test accuracy achieved </w:t>
+      </w:r>
+      <w:r>
+        <w:t>without momentum</w:t>
+      </w:r>
+      <w:r>
+        <w:t xml:space="preserve"> </w:t>
+      </w:r>
+      <w:r>
+        <w:t>was 97%, and this was achieved by both models. However, the Keras model was able to achieve this accuracy with fewer hidden layer nodes,</w:t>
+      </w:r>
+      <w:r>
+        <w:t xml:space="preserve"> requiring only 40 nodes, while the model built from scratch required 70. </w:t>
+      </w:r>
+      <w:r>
+        <w:t xml:space="preserve">With the unnormalized data </w:t>
+      </w:r>
+      <w:r>
+        <w:t xml:space="preserve">it can be seen that the Keras model had much higher accuracy than the model built from scratch, as the former attained accuracies in the 90s, while the latter only attained accuracies in the 80s. </w:t>
+      </w:r>
+    </w:p>
+    <w:p>
+      <w:r>
+        <w:lastRenderedPageBreak/>
+        <w:t>Adding momentum improved accuracy to 98%,</w:t>
+      </w:r>
+      <w:r>
+        <w:t xml:space="preserve"> which is likely the highest the current models can get with this dataset.</w:t>
+      </w:r>
+      <w:r>
+        <w:t xml:space="preserve"> Setting a = 0.5 or higher resulted in 98% accuracies on the test data set, setting it much lower didn’t always.</w:t>
       </w:r>
     </w:p>
     <w:sectPr>
